--- a/Financial Budget Analysis_Kabish Kumar Yadav_USC_UCT.docx
+++ b/Financial Budget Analysis_Kabish Kumar Yadav_USC_UCT.docx
@@ -1033,7 +1033,23 @@
           <w:sz w:val="24"/>
           <w:szCs w:val="24"/>
         </w:rPr>
-        <w:t>We work on Financial Budget Analysis. We understanding the principles, methods, and standards of accounting and financial Budget. We learned about the introduction of data science and machine learning in first week. In week 2, We follow the project instructions, plan and solution. In week 3, We learned about the AI VS DATA Science, Probability and statistics and started to work on project. In week 4, We learned about machine learning, continuous work &amp; check for improvements of our project. In week 5, We learned about success Leader to the Corporate world, salary of the Data Scientist engineer. We perform, implement and test our code for Financial Budget. In week 6, We make repository on github and post our code and final report there.</w:t>
+        <w:t xml:space="preserve">We work on Financial Budget Analysis. We understanding the principles, methods, and standards of accounting and financial Budget. We learned about the introduction of data science and machine learning in first week. In week 2, We follow the project instructions, plan and solution. In week 3, We learned about the AI VS DATA Science, Probability and statistics and started to work on project. In week 4, We learned about machine learning, continuous work &amp; check for improvements of our project. In week 5, We learned about success Leader to the Corporate world, salary of the Data Scientist engineer. We perform, implement and test our code for Financial Budget. In week 6, We make repository on </w:t>
+      </w:r>
+      <w:proofErr w:type="spellStart"/>
+      <w:r>
+        <w:rPr>
+          <w:sz w:val="24"/>
+          <w:szCs w:val="24"/>
+        </w:rPr>
+        <w:t>github</w:t>
+      </w:r>
+      <w:proofErr w:type="spellEnd"/>
+      <w:r>
+        <w:rPr>
+          <w:sz w:val="24"/>
+          <w:szCs w:val="24"/>
+        </w:rPr>
+        <w:t xml:space="preserve"> and post our code and final report there.</w:t>
       </w:r>
     </w:p>
     <w:p>
@@ -1737,10 +1753,18 @@
         </w:rPr>
       </w:pPr>
       <w:r>
-        <w:t>Seeing need of upskilling in self</w:t>
-      </w:r>
-      <w:r>
-        <w:t xml:space="preserve"> placed, </w:t>
+        <w:t xml:space="preserve">Seeing need of upskilling in </w:t>
+      </w:r>
+      <w:proofErr w:type="spellStart"/>
+      <w:r>
+        <w:t>self</w:t>
+      </w:r>
+      <w:r>
+        <w:t xml:space="preserve"> placed</w:t>
+      </w:r>
+      <w:proofErr w:type="spellEnd"/>
+      <w:r>
+        <w:t xml:space="preserve">, </w:t>
       </w:r>
       <w:r>
         <w:t xml:space="preserve">manner along-with additional support services e.g. </w:t>
@@ -1986,6 +2010,7 @@
                     </w:rPr>
                     <w:t xml:space="preserve"> </w:t>
                   </w:r>
+                  <w:proofErr w:type="spellStart"/>
                   <w:r>
                     <w:rPr>
                       <w:rFonts w:asciiTheme="minorHAnsi" w:hAnsi="Calibri" w:cstheme="minorBidi"/>
@@ -2046,6 +2071,7 @@
                     </w:rPr>
                     <w:t>ed</w:t>
                   </w:r>
+                  <w:proofErr w:type="spellEnd"/>
                   <w:r>
                     <w:rPr>
                       <w:rFonts w:asciiTheme="minorHAnsi" w:hAnsi="Calibri" w:cstheme="minorBidi"/>
@@ -2646,24 +2672,42 @@
           <w:sz w:val="24"/>
           <w:szCs w:val="24"/>
         </w:rPr>
-        <w:t>I experience many things while I was doing our internship. I faced a lot of problem but I overcome that all problems. I took the help from Bhargav(admin), youtube and from senior.</w:t>
-      </w:r>
-    </w:p>
-    <w:p>
-      <w:pPr>
-        <w:ind w:left="0" w:firstLine="0"/>
+        <w:t xml:space="preserve">I experience many things while I was doing our internship. I faced a lot of problem but I overcome that all problems. I took the help from Bhargav(admin), </w:t>
+      </w:r>
+      <w:proofErr w:type="spellStart"/>
+      <w:r>
         <w:rPr>
           <w:rFonts w:ascii="Bookman Old Style" w:hAnsi="Bookman Old Style"/>
           <w:sz w:val="24"/>
           <w:szCs w:val="24"/>
         </w:rPr>
-      </w:pPr>
+        <w:t>youtube</w:t>
+      </w:r>
+      <w:proofErr w:type="spellEnd"/>
       <w:r>
         <w:rPr>
           <w:rFonts w:ascii="Bookman Old Style" w:hAnsi="Bookman Old Style"/>
           <w:sz w:val="24"/>
           <w:szCs w:val="24"/>
         </w:rPr>
+        <w:t xml:space="preserve"> and from senior.</w:t>
+      </w:r>
+    </w:p>
+    <w:p>
+      <w:pPr>
+        <w:ind w:left="0" w:firstLine="0"/>
+        <w:rPr>
+          <w:rFonts w:ascii="Bookman Old Style" w:hAnsi="Bookman Old Style"/>
+          <w:sz w:val="24"/>
+          <w:szCs w:val="24"/>
+        </w:rPr>
+      </w:pPr>
+      <w:r>
+        <w:rPr>
+          <w:rFonts w:ascii="Bookman Old Style" w:hAnsi="Bookman Old Style"/>
+          <w:sz w:val="24"/>
+          <w:szCs w:val="24"/>
+        </w:rPr>
         <w:t xml:space="preserve"> </w:t>
       </w:r>
       <w:r>
@@ -2681,11 +2725,19 @@
       <w:r>
         <w:t>(</w:t>
       </w:r>
+      <w:proofErr w:type="spellStart"/>
       <w:r>
         <w:rPr>
           <w:color w:val="FF0000"/>
         </w:rPr>
-        <w:t>Anukalp Pandey</w:t>
+        <w:t>Anukalp</w:t>
+      </w:r>
+      <w:proofErr w:type="spellEnd"/>
+      <w:r>
+        <w:rPr>
+          <w:color w:val="FF0000"/>
+        </w:rPr>
+        <w:t xml:space="preserve"> Pandey</w:t>
       </w:r>
       <w:r>
         <w:t xml:space="preserve">), who have helped you directly or indirectly.  </w:t>
@@ -3447,7 +3499,25 @@
           <w:sz w:val="28"/>
           <w:szCs w:val="28"/>
         </w:rPr>
-        <w:t xml:space="preserve"> By comparing budgeted income with actual income, entities can assess their profitability. Analyzing budgeted expenses against actual expenses reveals areas where costs might be overrun, potentially leading to losses</w:t>
+        <w:t xml:space="preserve"> By comparing budgeted income with actual income, entities can assess their profitability. </w:t>
+      </w:r>
+      <w:proofErr w:type="spellStart"/>
+      <w:r>
+        <w:rPr>
+          <w:bCs/>
+          <w:sz w:val="28"/>
+          <w:szCs w:val="28"/>
+        </w:rPr>
+        <w:t>Analyzing</w:t>
+      </w:r>
+      <w:proofErr w:type="spellEnd"/>
+      <w:r>
+        <w:rPr>
+          <w:bCs/>
+          <w:sz w:val="28"/>
+          <w:szCs w:val="28"/>
+        </w:rPr>
+        <w:t xml:space="preserve"> budgeted expenses against actual expenses reveals areas where costs might be overrun, potentially leading to losses</w:t>
       </w:r>
       <w:r>
         <w:rPr>
@@ -4259,11 +4329,16 @@
       <w:r>
         <w:t xml:space="preserve"> Organizations like the Brookings Institution, Pew Research </w:t>
       </w:r>
+      <w:proofErr w:type="spellStart"/>
       <w:r>
         <w:t>c</w:t>
       </w:r>
       <w:r>
-        <w:t>enter, and the Urban Institute often publish reports and studies related to budget analysis and economic policy.</w:t>
+        <w:t>enter</w:t>
+      </w:r>
+      <w:proofErr w:type="spellEnd"/>
+      <w:r>
+        <w:t>, and the Urban Institute often publish reports and studies related to budget analysis and economic policy.</w:t>
       </w:r>
     </w:p>
     <w:p>
@@ -6665,15 +6740,7 @@
           <w:b/>
           <w:sz w:val="24"/>
         </w:rPr>
-        <w:t>https://github.com/</w:t>
-      </w:r>
-      <w:r>
-        <w:rPr>
-          <w:rFonts w:ascii="Arial" w:eastAsia="Arial" w:hAnsi="Arial" w:cs="Arial"/>
-          <w:b/>
-          <w:sz w:val="24"/>
-        </w:rPr>
-        <w:t>anukalp87</w:t>
+        <w:t>https://github.com/kabish84/Upskill_campus/blob/master/code/Financial%20Budget%20Analysis.py</w:t>
       </w:r>
       <w:r>
         <w:rPr>
@@ -6712,7 +6779,7 @@
           <w:b/>
           <w:sz w:val="24"/>
         </w:rPr>
-        <w:t>https://github.com/anukalp87/Financal_Budget</w:t>
+        <w:t>https://github.com/kabish84/Upskill_campus/blob/master/Financial%20Budget%20Analysis_Kabish%20Kumar%20Yadav_USC_UCT.docx</w:t>
       </w:r>
       <w:r>
         <w:rPr>
@@ -7146,7 +7213,15 @@
         <w:t xml:space="preserve">☛ </w:t>
       </w:r>
       <w:r>
-        <w:t>Apply machine learning algorithms for pattern recognition and predictive modeling.</w:t>
+        <w:t xml:space="preserve">Apply machine learning algorithms for pattern recognition and predictive </w:t>
+      </w:r>
+      <w:proofErr w:type="spellStart"/>
+      <w:r>
+        <w:t>modeling</w:t>
+      </w:r>
+      <w:proofErr w:type="spellEnd"/>
+      <w:r>
+        <w:t>.</w:t>
       </w:r>
     </w:p>
     <w:p>
@@ -10130,7 +10205,15 @@
         <w:t>Confidence Building:</w:t>
       </w:r>
       <w:r>
-        <w:t xml:space="preserve"> Completing internships successfully can boost self-confidence and instill a sense of accomplishment, which is essential for personal and professional growth.</w:t>
+        <w:t xml:space="preserve"> Completing internships successfully can boost self-confidence and </w:t>
+      </w:r>
+      <w:proofErr w:type="spellStart"/>
+      <w:r>
+        <w:t>instill</w:t>
+      </w:r>
+      <w:proofErr w:type="spellEnd"/>
+      <w:r>
+        <w:t xml:space="preserve"> a sense of accomplishment, which is essential for personal and professional growth.</w:t>
       </w:r>
     </w:p>
     <w:p>
@@ -14851,7 +14934,6 @@
     <w:name w:val="Hyperlink"/>
     <w:basedOn w:val="DefaultParagraphFont"/>
     <w:uiPriority w:val="99"/>
-    <w:semiHidden/>
     <w:unhideWhenUsed/>
     <w:rsid w:val="00843BE6"/>
     <w:rPr>
@@ -14888,6 +14970,18 @@
         <w:numId w:val="21"/>
       </w:numPr>
     </w:pPr>
+  </w:style>
+  <w:style w:type="character" w:styleId="UnresolvedMention">
+    <w:name w:val="Unresolved Mention"/>
+    <w:basedOn w:val="DefaultParagraphFont"/>
+    <w:uiPriority w:val="99"/>
+    <w:semiHidden/>
+    <w:unhideWhenUsed/>
+    <w:rsid w:val="00851B1D"/>
+    <w:rPr>
+      <w:color w:val="605E5C"/>
+      <w:shd w:val="clear" w:color="auto" w:fill="E1DFDD"/>
+    </w:rPr>
   </w:style>
 </w:styles>
 </file>

--- a/Financial Budget Analysis_Kabish Kumar Yadav_USC_UCT.docx
+++ b/Financial Budget Analysis_Kabish Kumar Yadav_USC_UCT.docx
@@ -1033,23 +1033,7 @@
           <w:sz w:val="24"/>
           <w:szCs w:val="24"/>
         </w:rPr>
-        <w:t xml:space="preserve">We work on Financial Budget Analysis. We understanding the principles, methods, and standards of accounting and financial Budget. We learned about the introduction of data science and machine learning in first week. In week 2, We follow the project instructions, plan and solution. In week 3, We learned about the AI VS DATA Science, Probability and statistics and started to work on project. In week 4, We learned about machine learning, continuous work &amp; check for improvements of our project. In week 5, We learned about success Leader to the Corporate world, salary of the Data Scientist engineer. We perform, implement and test our code for Financial Budget. In week 6, We make repository on </w:t>
-      </w:r>
-      <w:proofErr w:type="spellStart"/>
-      <w:r>
-        <w:rPr>
-          <w:sz w:val="24"/>
-          <w:szCs w:val="24"/>
-        </w:rPr>
-        <w:t>github</w:t>
-      </w:r>
-      <w:proofErr w:type="spellEnd"/>
-      <w:r>
-        <w:rPr>
-          <w:sz w:val="24"/>
-          <w:szCs w:val="24"/>
-        </w:rPr>
-        <w:t xml:space="preserve"> and post our code and final report there.</w:t>
+        <w:t>We work on Financial Budget Analysis. We understanding the principles, methods, and standards of accounting and financial Budget. We learned about the introduction of data science and machine learning in first week. In week 2, We follow the project instructions, plan and solution. In week 3, We learned about the AI VS DATA Science, Probability and statistics and started to work on project. In week 4, We learned about machine learning, continuous work &amp; check for improvements of our project. In week 5, We learned about success Leader to the Corporate world, salary of the Data Scientist engineer. We perform, implement and test our code for Financial Budget. In week 6, We make repository on github and post our code and final report there.</w:t>
       </w:r>
     </w:p>
     <w:p>
@@ -1753,18 +1737,10 @@
         </w:rPr>
       </w:pPr>
       <w:r>
-        <w:t xml:space="preserve">Seeing need of upskilling in </w:t>
-      </w:r>
-      <w:proofErr w:type="spellStart"/>
-      <w:r>
-        <w:t>self</w:t>
-      </w:r>
-      <w:r>
-        <w:t xml:space="preserve"> placed</w:t>
-      </w:r>
-      <w:proofErr w:type="spellEnd"/>
-      <w:r>
-        <w:t xml:space="preserve">, </w:t>
+        <w:t>Seeing need of upskilling in self</w:t>
+      </w:r>
+      <w:r>
+        <w:t xml:space="preserve"> placed, </w:t>
       </w:r>
       <w:r>
         <w:t xml:space="preserve">manner along-with additional support services e.g. </w:t>
@@ -2010,7 +1986,6 @@
                     </w:rPr>
                     <w:t xml:space="preserve"> </w:t>
                   </w:r>
-                  <w:proofErr w:type="spellStart"/>
                   <w:r>
                     <w:rPr>
                       <w:rFonts w:asciiTheme="minorHAnsi" w:hAnsi="Calibri" w:cstheme="minorBidi"/>
@@ -2071,7 +2046,6 @@
                     </w:rPr>
                     <w:t>ed</w:t>
                   </w:r>
-                  <w:proofErr w:type="spellEnd"/>
                   <w:r>
                     <w:rPr>
                       <w:rFonts w:asciiTheme="minorHAnsi" w:hAnsi="Calibri" w:cstheme="minorBidi"/>
@@ -2672,42 +2646,24 @@
           <w:sz w:val="24"/>
           <w:szCs w:val="24"/>
         </w:rPr>
-        <w:t xml:space="preserve">I experience many things while I was doing our internship. I faced a lot of problem but I overcome that all problems. I took the help from Bhargav(admin), </w:t>
-      </w:r>
-      <w:proofErr w:type="spellStart"/>
-      <w:r>
+        <w:t>I experience many things while I was doing our internship. I faced a lot of problem but I overcome that all problems. I took the help from Bhargav(admin), youtube and from senior.</w:t>
+      </w:r>
+    </w:p>
+    <w:p>
+      <w:pPr>
+        <w:ind w:left="0" w:firstLine="0"/>
         <w:rPr>
           <w:rFonts w:ascii="Bookman Old Style" w:hAnsi="Bookman Old Style"/>
           <w:sz w:val="24"/>
           <w:szCs w:val="24"/>
         </w:rPr>
-        <w:t>youtube</w:t>
-      </w:r>
-      <w:proofErr w:type="spellEnd"/>
+      </w:pPr>
       <w:r>
         <w:rPr>
           <w:rFonts w:ascii="Bookman Old Style" w:hAnsi="Bookman Old Style"/>
           <w:sz w:val="24"/>
           <w:szCs w:val="24"/>
         </w:rPr>
-        <w:t xml:space="preserve"> and from senior.</w:t>
-      </w:r>
-    </w:p>
-    <w:p>
-      <w:pPr>
-        <w:ind w:left="0" w:firstLine="0"/>
-        <w:rPr>
-          <w:rFonts w:ascii="Bookman Old Style" w:hAnsi="Bookman Old Style"/>
-          <w:sz w:val="24"/>
-          <w:szCs w:val="24"/>
-        </w:rPr>
-      </w:pPr>
-      <w:r>
-        <w:rPr>
-          <w:rFonts w:ascii="Bookman Old Style" w:hAnsi="Bookman Old Style"/>
-          <w:sz w:val="24"/>
-          <w:szCs w:val="24"/>
-        </w:rPr>
         <w:t xml:space="preserve"> </w:t>
       </w:r>
       <w:r>
@@ -2725,19 +2681,11 @@
       <w:r>
         <w:t>(</w:t>
       </w:r>
-      <w:proofErr w:type="spellStart"/>
       <w:r>
         <w:rPr>
           <w:color w:val="FF0000"/>
         </w:rPr>
-        <w:t>Anukalp</w:t>
-      </w:r>
-      <w:proofErr w:type="spellEnd"/>
-      <w:r>
-        <w:rPr>
-          <w:color w:val="FF0000"/>
-        </w:rPr>
-        <w:t xml:space="preserve"> Pandey</w:t>
+        <w:t>Anukalp Pandey</w:t>
       </w:r>
       <w:r>
         <w:t xml:space="preserve">), who have helped you directly or indirectly.  </w:t>
@@ -3499,25 +3447,7 @@
           <w:sz w:val="28"/>
           <w:szCs w:val="28"/>
         </w:rPr>
-        <w:t xml:space="preserve"> By comparing budgeted income with actual income, entities can assess their profitability. </w:t>
-      </w:r>
-      <w:proofErr w:type="spellStart"/>
-      <w:r>
-        <w:rPr>
-          <w:bCs/>
-          <w:sz w:val="28"/>
-          <w:szCs w:val="28"/>
-        </w:rPr>
-        <w:t>Analyzing</w:t>
-      </w:r>
-      <w:proofErr w:type="spellEnd"/>
-      <w:r>
-        <w:rPr>
-          <w:bCs/>
-          <w:sz w:val="28"/>
-          <w:szCs w:val="28"/>
-        </w:rPr>
-        <w:t xml:space="preserve"> budgeted expenses against actual expenses reveals areas where costs might be overrun, potentially leading to losses</w:t>
+        <w:t xml:space="preserve"> By comparing budgeted income with actual income, entities can assess their profitability. Analyzing budgeted expenses against actual expenses reveals areas where costs might be overrun, potentially leading to losses</w:t>
       </w:r>
       <w:r>
         <w:rPr>
@@ -4329,16 +4259,11 @@
       <w:r>
         <w:t xml:space="preserve"> Organizations like the Brookings Institution, Pew Research </w:t>
       </w:r>
-      <w:proofErr w:type="spellStart"/>
       <w:r>
         <w:t>c</w:t>
       </w:r>
       <w:r>
-        <w:t>enter</w:t>
-      </w:r>
-      <w:proofErr w:type="spellEnd"/>
-      <w:r>
-        <w:t>, and the Urban Institute often publish reports and studies related to budget analysis and economic policy.</w:t>
+        <w:t>enter, and the Urban Institute often publish reports and studies related to budget analysis and economic policy.</w:t>
       </w:r>
     </w:p>
     <w:p>
@@ -5419,7 +5344,7 @@
         <w:ind w:left="0" w:firstLine="0"/>
       </w:pPr>
       <w:r>
-        <w:t>As an AI language model, I don't have access to real-time or specific data on solutions provided by others. However, I can offer a general summary of what financial budget analysis may entail based on common practices:</w:t>
+        <w:t>I don't have access to real-time or specific data on solutions provided by others. However, I can offer a general summary of what financial budget analysis may entail based on common practices:</w:t>
       </w:r>
     </w:p>
     <w:p>
@@ -5500,7 +5425,7 @@
           <w:sz w:val="28"/>
           <w:szCs w:val="28"/>
         </w:rPr>
-        <w:t>As an AI language model, I can propose a step-by-step solution for financial budget analysis, considering common practices and best approaches. Here's a comprehensive guide:</w:t>
+        <w:t>I can propose a step-by-step solution for financial budget analysis, considering common practices and best approaches. Here's a comprehensive guide:</w:t>
       </w:r>
     </w:p>
     <w:p>
@@ -5614,7 +5539,6 @@
           <w:sz w:val="28"/>
           <w:szCs w:val="28"/>
         </w:rPr>
-        <w:lastRenderedPageBreak/>
         <w:t>3.</w:t>
       </w:r>
       <w:r>
@@ -5952,7 +5876,6 @@
           <w:sz w:val="28"/>
           <w:szCs w:val="28"/>
         </w:rPr>
-        <w:lastRenderedPageBreak/>
         <w:t>9.</w:t>
       </w:r>
       <w:r>
@@ -6079,7 +6002,7 @@
           <w:sz w:val="28"/>
           <w:szCs w:val="28"/>
         </w:rPr>
-        <w:t>As an AI language model, I don't have personal intentions, but I can share potential value additions that AI and advanced technologies can bring to financial budget analysis:</w:t>
+        <w:t>I don't have personal intentions, but I can share potential value additions that AI and advanced technologies can bring to financial budget analysis:</w:t>
       </w:r>
     </w:p>
     <w:p>
@@ -6214,7 +6137,6 @@
           <w:sz w:val="28"/>
           <w:szCs w:val="28"/>
         </w:rPr>
-        <w:lastRenderedPageBreak/>
         <w:t>3.</w:t>
       </w:r>
       <w:r>
@@ -6265,6 +6187,7 @@
           <w:sz w:val="28"/>
           <w:szCs w:val="28"/>
         </w:rPr>
+        <w:lastRenderedPageBreak/>
         <w:t>4.</w:t>
       </w:r>
       <w:r>
@@ -7213,15 +7136,7 @@
         <w:t xml:space="preserve">☛ </w:t>
       </w:r>
       <w:r>
-        <w:t xml:space="preserve">Apply machine learning algorithms for pattern recognition and predictive </w:t>
-      </w:r>
-      <w:proofErr w:type="spellStart"/>
-      <w:r>
-        <w:t>modeling</w:t>
-      </w:r>
-      <w:proofErr w:type="spellEnd"/>
-      <w:r>
-        <w:t>.</w:t>
+        <w:t>Apply machine learning algorithms for pattern recognition and predictive modeling.</w:t>
       </w:r>
     </w:p>
     <w:p>
@@ -8579,7 +8494,10 @@
         <w:ind w:left="-5"/>
       </w:pPr>
       <w:r>
-        <w:t>As an AI language model, I don't have access to specific test results or real-time data. Additionally, I don't have access to information about specific financial budget analysis models or systems that have been developed by individuals or organizations.</w:t>
+        <w:t xml:space="preserve">I </w:t>
+      </w:r>
+      <w:r>
+        <w:t>don't have access to specific test results or real-time data. Additionally, I don't have access to information about specific financial budget analysis models or systems that have been developed by individuals or organizations.</w:t>
       </w:r>
     </w:p>
     <w:p>
@@ -9911,8 +9829,17 @@
       <w:pPr>
         <w:ind w:left="-5"/>
       </w:pPr>
-      <w:r>
-        <w:lastRenderedPageBreak/>
+    </w:p>
+    <w:p>
+      <w:pPr>
+        <w:ind w:left="-5"/>
+      </w:pPr>
+    </w:p>
+    <w:p>
+      <w:pPr>
+        <w:ind w:left="-5"/>
+      </w:pPr>
+      <w:r>
         <w:t xml:space="preserve">2. </w:t>
       </w:r>
       <w:r>
@@ -9933,22 +9860,15 @@
     </w:p>
     <w:p>
       <w:pPr>
-        <w:ind w:left="-5"/>
-      </w:pPr>
-    </w:p>
-    <w:p>
-      <w:pPr>
-        <w:ind w:left="-5"/>
-      </w:pPr>
-    </w:p>
-    <w:p>
-      <w:pPr>
-        <w:pStyle w:val="ListParagraph"/>
-        <w:numPr>
-          <w:ilvl w:val="0"/>
-          <w:numId w:val="17"/>
-        </w:numPr>
-      </w:pPr>
+        <w:ind w:left="0" w:firstLine="0"/>
+      </w:pPr>
+      <w:r>
+        <w:rPr>
+          <w:b/>
+          <w:bCs/>
+        </w:rPr>
+        <w:t>3.</w:t>
+      </w:r>
       <w:r>
         <w:rPr>
           <w:b/>
@@ -9966,13 +9886,13 @@
       </w:pPr>
     </w:p>
     <w:p>
-      <w:pPr>
-        <w:pStyle w:val="ListParagraph"/>
-        <w:numPr>
-          <w:ilvl w:val="0"/>
-          <w:numId w:val="17"/>
-        </w:numPr>
-      </w:pPr>
+      <w:r>
+        <w:rPr>
+          <w:b/>
+          <w:bCs/>
+        </w:rPr>
+        <w:t>4.</w:t>
+      </w:r>
       <w:r>
         <w:rPr>
           <w:b/>
@@ -9996,13 +9916,13 @@
       </w:pPr>
     </w:p>
     <w:p>
-      <w:pPr>
-        <w:pStyle w:val="ListParagraph"/>
-        <w:numPr>
-          <w:ilvl w:val="0"/>
-          <w:numId w:val="17"/>
-        </w:numPr>
-      </w:pPr>
+      <w:r>
+        <w:rPr>
+          <w:b/>
+          <w:bCs/>
+        </w:rPr>
+        <w:t>5.</w:t>
+      </w:r>
       <w:r>
         <w:rPr>
           <w:b/>
@@ -10205,15 +10125,7 @@
         <w:t>Confidence Building:</w:t>
       </w:r>
       <w:r>
-        <w:t xml:space="preserve"> Completing internships successfully can boost self-confidence and </w:t>
-      </w:r>
-      <w:proofErr w:type="spellStart"/>
-      <w:r>
-        <w:t>instill</w:t>
-      </w:r>
-      <w:proofErr w:type="spellEnd"/>
-      <w:r>
-        <w:t xml:space="preserve"> a sense of accomplishment, which is essential for personal and professional growth.</w:t>
+        <w:t xml:space="preserve"> Completing internships successfully can boost self-confidence and instill a sense of accomplishment, which is essential for personal and professional growth.</w:t>
       </w:r>
     </w:p>
     <w:p>
